--- a/doc/InstallationPlatiusPOSAPIHttpWrapperClient.docx
+++ b/doc/InstallationPlatiusPOSAPIHttpWrapperClient.docx
@@ -554,6 +554,48 @@
           <w:rtl w:val="0"/>
         </w:rPr>
         <w:t xml:space="preserve">        &lt;value&gt;True&lt;/value&gt;</w:t>
+      </w:r>
+    </w:p>
+    <w:p>
+      <w:pPr>
+        <w:ind w:firstLine="540"/>
+        <w:contextualSpacing w:val="0"/>
+      </w:pPr>
+      <w:r>
+        <w:rPr>
+          <w:sz w:val="28"/>
+          <w:szCs w:val="28"/>
+          <w:rtl w:val="0"/>
+        </w:rPr>
+        <w:t xml:space="preserve">      &lt;/setting&gt;</w:t>
+      </w:r>
+    </w:p>
+    <w:p>
+      <w:pPr>
+        <w:ind w:firstLine="540"/>
+        <w:contextualSpacing w:val="0"/>
+      </w:pPr>
+      <w:r>
+        <w:rPr>
+          <w:sz w:val="28"/>
+          <w:szCs w:val="28"/>
+          <w:rtl w:val="0"/>
+        </w:rPr>
+        <w:t xml:space="preserve">      &lt;setting name="UseXmlCheques" serializeAs="String"&gt;</w:t>
+      </w:r>
+    </w:p>
+    <w:p>
+      <w:pPr>
+        <w:ind w:firstLine="540"/>
+        <w:contextualSpacing w:val="0"/>
+      </w:pPr>
+      <w:r>
+        <w:rPr>
+          <w:sz w:val="28"/>
+          <w:szCs w:val="28"/>
+          <w:rtl w:val="0"/>
+        </w:rPr>
+        <w:t xml:space="preserve">        &lt;value&gt;False&lt;/value&gt;</w:t>
       </w:r>
     </w:p>
     <w:p>
@@ -1136,6 +1178,65 @@
           </w:p>
         </w:tc>
       </w:tr>
+      <w:tr>
+        <w:tc>
+          <w:tcPr>
+            <w:tcBorders>
+              <w:left w:color="000000" w:space="0" w:sz="8" w:val="single"/>
+              <w:bottom w:color="000000" w:space="0" w:sz="8" w:val="single"/>
+              <w:right w:color="000000" w:space="0" w:sz="8" w:val="single"/>
+            </w:tcBorders>
+            <w:tcMar>
+              <w:top w:w="100.0" w:type="dxa"/>
+              <w:left w:w="100.0" w:type="dxa"/>
+              <w:bottom w:w="100.0" w:type="dxa"/>
+              <w:right w:w="100.0" w:type="dxa"/>
+            </w:tcMar>
+          </w:tcPr>
+          <w:p>
+            <w:pPr>
+              <w:ind w:left="150" w:firstLine="0"/>
+              <w:contextualSpacing w:val="0"/>
+            </w:pPr>
+            <w:r>
+              <w:rPr>
+                <w:sz w:val="28"/>
+                <w:szCs w:val="28"/>
+                <w:rtl w:val="0"/>
+              </w:rPr>
+              <w:t xml:space="preserve">UseXmlCheques</w:t>
+            </w:r>
+          </w:p>
+        </w:tc>
+        <w:tc>
+          <w:tcPr>
+            <w:tcBorders>
+              <w:bottom w:color="000000" w:space="0" w:sz="8" w:val="single"/>
+              <w:right w:color="000000" w:space="0" w:sz="8" w:val="single"/>
+            </w:tcBorders>
+            <w:tcMar>
+              <w:top w:w="100.0" w:type="dxa"/>
+              <w:left w:w="100.0" w:type="dxa"/>
+              <w:bottom w:w="100.0" w:type="dxa"/>
+              <w:right w:w="100.0" w:type="dxa"/>
+            </w:tcMar>
+          </w:tcPr>
+          <w:p>
+            <w:pPr>
+              <w:ind w:left="150" w:firstLine="0"/>
+              <w:contextualSpacing w:val="0"/>
+            </w:pPr>
+            <w:r>
+              <w:rPr>
+                <w:sz w:val="28"/>
+                <w:szCs w:val="28"/>
+                <w:rtl w:val="0"/>
+              </w:rPr>
+              <w:t xml:space="preserve">если установлено в True, касса будет получать подвал чека в Xml-формате (разметка текста с помощью тегов &lt;f1&gt;, &lt;f2&gt; и т.п.). В противном случае, чек будет отформатирован на сервере, касса печатает только QR-код.</w:t>
+            </w:r>
+          </w:p>
+        </w:tc>
+      </w:tr>
     </w:tbl>
     <w:p>
       <w:pPr>
